--- a/Assignment1_Open_SDN_ES.docx
+++ b/Assignment1_Open_SDN_ES.docx
@@ -3,8 +3,673 @@
 <w:document xmlns:wpc="http://schemas.microsoft.com/office/word/2010/wordprocessingCanvas" xmlns:cx="http://schemas.microsoft.com/office/drawing/2014/chartex" xmlns:cx1="http://schemas.microsoft.com/office/drawing/2015/9/8/chartex" xmlns:cx2="http://schemas.microsoft.com/office/drawing/2015/10/21/chartex" xmlns:cx3="http://schemas.microsoft.com/office/drawing/2016/5/9/chartex" xmlns:cx4="http://schemas.microsoft.com/office/drawing/2016/5/10/chartex" xmlns:cx5="http://schemas.microsoft.com/office/drawing/2016/5/11/chartex" xmlns:cx6="http://schemas.microsoft.com/office/drawing/2016/5/12/chartex" xmlns:cx7="http://schemas.microsoft.com/office/drawing/2016/5/13/chartex" xmlns:cx8="http://schemas.microsoft.com/office/drawing/2016/5/14/chartex" xmlns:mc="http://schemas.openxmlformats.org/markup-compatibility/2006" xmlns:aink="http://schemas.microsoft.com/office/drawing/2016/ink" xmlns:am3d="http://schemas.microsoft.com/office/drawing/2017/model3d" xmlns:o="urn:schemas-microsoft-com:office:office" xmlns:oel="http://schemas.microsoft.com/office/2019/extlst" xmlns:r="http://schemas.openxmlformats.org/officeDocument/2006/relationships" xmlns:m="http://schemas.openxmlformats.org/officeDocument/2006/math" xmlns:v="urn:schemas-microsoft-com:vml" xmlns:wp14="http://schemas.microsoft.com/office/word/2010/wordprocessingDrawing" xmlns:wp="http://schemas.openxmlformats.org/drawingml/2006/wordprocessingDrawing" xmlns:w10="urn:schemas-microsoft-com:office:word" xmlns:w="http://schemas.openxmlformats.org/wordprocessingml/2006/main" xmlns:w14="http://schemas.microsoft.com/office/word/2010/wordml" xmlns:w15="http://schemas.microsoft.com/office/word/2012/wordml" xmlns:w16cex="http://schemas.microsoft.com/office/word/2018/wordml/cex" xmlns:w16cid="http://schemas.microsoft.com/office/word/2016/wordml/cid" xmlns:w16="http://schemas.microsoft.com/office/word/2018/wordml" xmlns:w16du="http://schemas.microsoft.com/office/word/2023/wordml/word16du" xmlns:w16sdtdh="http://schemas.microsoft.com/office/word/2020/wordml/sdtdatahash" xmlns:w16se="http://schemas.microsoft.com/office/word/2015/wordml/symex" xmlns:wpg="http://schemas.microsoft.com/office/word/2010/wordprocessingGroup" xmlns:wpi="http://schemas.microsoft.com/office/word/2010/wordprocessingInk" xmlns:wne="http://schemas.microsoft.com/office/word/2006/wordml" xmlns:wps="http://schemas.microsoft.com/office/word/2010/wordprocessingShape" mc:Ignorable="w14 w15 w16se w16cid w16 w16cex w16sdtdh w16du wp14">
   <w:body>
     <w:p>
-      <w:r>
-        <w:t>Assignment1_Open_SDN_ES</w:t>
+      <w:pPr>
+        <w:rPr>
+          <w:rFonts w:ascii="Times New Roman" w:hAnsi="Times New Roman" w:cs="Times New Roman"/>
+        </w:rPr>
+      </w:pPr>
+      <w:r>
+        <w:rPr>
+          <w:rFonts w:ascii="Times New Roman" w:hAnsi="Times New Roman" w:cs="Times New Roman"/>
+        </w:rPr>
+        <w:t>Assignment 1</w:t>
+      </w:r>
+    </w:p>
+    <w:p>
+      <w:pPr>
+        <w:rPr>
+          <w:rFonts w:ascii="Times New Roman" w:hAnsi="Times New Roman" w:cs="Times New Roman"/>
+        </w:rPr>
+      </w:pPr>
+    </w:p>
+    <w:p>
+      <w:pPr>
+        <w:rPr>
+          <w:rFonts w:ascii="Times New Roman" w:hAnsi="Times New Roman" w:cs="Times New Roman"/>
+        </w:rPr>
+      </w:pPr>
+      <w:r>
+        <w:rPr>
+          <w:rFonts w:ascii="Times New Roman" w:hAnsi="Times New Roman" w:cs="Times New Roman"/>
+        </w:rPr>
+        <w:t>Dr</w:t>
+      </w:r>
+      <w:r>
+        <w:rPr>
+          <w:rFonts w:ascii="Times New Roman" w:hAnsi="Times New Roman" w:cs="Times New Roman"/>
+        </w:rPr>
+        <w:t>.</w:t>
+      </w:r>
+      <w:r>
+        <w:rPr>
+          <w:rFonts w:ascii="Times New Roman" w:hAnsi="Times New Roman" w:cs="Times New Roman"/>
+        </w:rPr>
+        <w:t xml:space="preserve"> Perigo:</w:t>
+      </w:r>
+    </w:p>
+    <w:p>
+      <w:pPr>
+        <w:rPr>
+          <w:rFonts w:ascii="Times New Roman" w:hAnsi="Times New Roman" w:cs="Times New Roman"/>
+        </w:rPr>
+      </w:pPr>
+    </w:p>
+    <w:p>
+      <w:pPr>
+        <w:rPr>
+          <w:rFonts w:ascii="Times New Roman" w:hAnsi="Times New Roman" w:cs="Times New Roman"/>
+        </w:rPr>
+      </w:pPr>
+      <w:r>
+        <w:rPr>
+          <w:rFonts w:ascii="Times New Roman" w:hAnsi="Times New Roman" w:cs="Times New Roman"/>
+        </w:rPr>
+        <w:t xml:space="preserve">Software Defined Networking or SDN is an approach to networking that uses software-based controllers in conjunction with APIs to communicate with hardware and direct traffic on a network (1). Some reasons behind the creation of SDN include increased speed, vendor neutrality, customizability, and enhanced security when implemented correctly. </w:t>
+      </w:r>
+      <w:r>
+        <w:rPr>
+          <w:rFonts w:ascii="Times New Roman" w:hAnsi="Times New Roman" w:cs="Times New Roman"/>
+        </w:rPr>
+        <w:t>While SDN is known for its open-source nature, some vendors have chosen to introduce SDN capabilities into their devices</w:t>
+      </w:r>
+      <w:r>
+        <w:rPr>
+          <w:rFonts w:ascii="Times New Roman" w:hAnsi="Times New Roman" w:cs="Times New Roman"/>
+        </w:rPr>
+        <w:t xml:space="preserve"> and software</w:t>
+      </w:r>
+      <w:r>
+        <w:rPr>
+          <w:rFonts w:ascii="Times New Roman" w:hAnsi="Times New Roman" w:cs="Times New Roman"/>
+        </w:rPr>
+        <w:t xml:space="preserve"> to enhance its functionality. In this email, I will be comparing the key components of Open SDN and commercial SDN.</w:t>
+      </w:r>
+    </w:p>
+    <w:p>
+      <w:pPr>
+        <w:rPr>
+          <w:rFonts w:ascii="Times New Roman" w:hAnsi="Times New Roman" w:cs="Times New Roman"/>
+        </w:rPr>
+      </w:pPr>
+    </w:p>
+    <w:p>
+      <w:pPr>
+        <w:rPr>
+          <w:rFonts w:ascii="Times New Roman" w:hAnsi="Times New Roman" w:cs="Times New Roman"/>
+        </w:rPr>
+      </w:pPr>
+      <w:r>
+        <w:rPr>
+          <w:rFonts w:ascii="Times New Roman" w:hAnsi="Times New Roman" w:cs="Times New Roman"/>
+        </w:rPr>
+        <w:t>Comparison of Open SDN and Commercial SDN:</w:t>
+      </w:r>
+    </w:p>
+    <w:p>
+      <w:pPr>
+        <w:rPr>
+          <w:rFonts w:ascii="Times New Roman" w:hAnsi="Times New Roman" w:cs="Times New Roman"/>
+          <w:u w:val="single"/>
+        </w:rPr>
+      </w:pPr>
+      <w:r>
+        <w:rPr>
+          <w:rFonts w:ascii="Times New Roman" w:hAnsi="Times New Roman" w:cs="Times New Roman"/>
+          <w:u w:val="single"/>
+        </w:rPr>
+        <w:t>Open SDN</w:t>
+      </w:r>
+      <w:r>
+        <w:rPr>
+          <w:rFonts w:ascii="Times New Roman" w:hAnsi="Times New Roman" w:cs="Times New Roman"/>
+          <w:u w:val="single"/>
+        </w:rPr>
+        <w:t>:</w:t>
+      </w:r>
+    </w:p>
+    <w:p>
+      <w:pPr>
+        <w:pStyle w:val="ListParagraph"/>
+        <w:numPr>
+          <w:ilvl w:val="0"/>
+          <w:numId w:val="5"/>
+        </w:numPr>
+        <w:rPr>
+          <w:rFonts w:ascii="Times New Roman" w:hAnsi="Times New Roman" w:cs="Times New Roman"/>
+          <w:u w:val="single"/>
+        </w:rPr>
+      </w:pPr>
+      <w:r>
+        <w:rPr>
+          <w:rFonts w:ascii="Times New Roman" w:hAnsi="Times New Roman" w:cs="Times New Roman"/>
+        </w:rPr>
+        <w:t>Standardized and well documented (2)</w:t>
+      </w:r>
+    </w:p>
+    <w:p>
+      <w:pPr>
+        <w:pStyle w:val="ListParagraph"/>
+        <w:numPr>
+          <w:ilvl w:val="0"/>
+          <w:numId w:val="5"/>
+        </w:numPr>
+        <w:rPr>
+          <w:rFonts w:ascii="Times New Roman" w:hAnsi="Times New Roman" w:cs="Times New Roman"/>
+          <w:u w:val="single"/>
+        </w:rPr>
+      </w:pPr>
+      <w:r>
+        <w:rPr>
+          <w:rFonts w:ascii="Times New Roman" w:hAnsi="Times New Roman" w:cs="Times New Roman"/>
+        </w:rPr>
+        <w:t>Not proprietary (2)</w:t>
+      </w:r>
+    </w:p>
+    <w:p>
+      <w:pPr>
+        <w:pStyle w:val="ListParagraph"/>
+        <w:numPr>
+          <w:ilvl w:val="0"/>
+          <w:numId w:val="5"/>
+        </w:numPr>
+        <w:rPr>
+          <w:rFonts w:ascii="Times New Roman" w:hAnsi="Times New Roman" w:cs="Times New Roman"/>
+          <w:u w:val="single"/>
+        </w:rPr>
+      </w:pPr>
+      <w:r>
+        <w:rPr>
+          <w:rFonts w:ascii="Times New Roman" w:hAnsi="Times New Roman" w:cs="Times New Roman"/>
+        </w:rPr>
+        <w:t>Open-source community and multi-vendor interoperation (2)</w:t>
+      </w:r>
+    </w:p>
+    <w:p>
+      <w:pPr>
+        <w:rPr>
+          <w:rFonts w:ascii="Times New Roman" w:hAnsi="Times New Roman" w:cs="Times New Roman"/>
+          <w:u w:val="single"/>
+        </w:rPr>
+      </w:pPr>
+    </w:p>
+    <w:p>
+      <w:pPr>
+        <w:rPr>
+          <w:rFonts w:ascii="Times New Roman" w:hAnsi="Times New Roman" w:cs="Times New Roman"/>
+          <w:u w:val="single"/>
+        </w:rPr>
+      </w:pPr>
+      <w:r>
+        <w:rPr>
+          <w:rFonts w:ascii="Times New Roman" w:hAnsi="Times New Roman" w:cs="Times New Roman"/>
+          <w:u w:val="single"/>
+        </w:rPr>
+        <w:t>Commercial SDN:</w:t>
+      </w:r>
+    </w:p>
+    <w:p>
+      <w:pPr>
+        <w:pStyle w:val="ListParagraph"/>
+        <w:numPr>
+          <w:ilvl w:val="0"/>
+          <w:numId w:val="5"/>
+        </w:numPr>
+        <w:rPr>
+          <w:rFonts w:ascii="Times New Roman" w:hAnsi="Times New Roman" w:cs="Times New Roman"/>
+        </w:rPr>
+      </w:pPr>
+      <w:r>
+        <w:rPr>
+          <w:rFonts w:ascii="Times New Roman" w:hAnsi="Times New Roman" w:cs="Times New Roman"/>
+        </w:rPr>
+        <w:t>Secure codebase due to not being open source (2)</w:t>
+      </w:r>
+    </w:p>
+    <w:p>
+      <w:pPr>
+        <w:pStyle w:val="ListParagraph"/>
+        <w:numPr>
+          <w:ilvl w:val="0"/>
+          <w:numId w:val="5"/>
+        </w:numPr>
+        <w:rPr>
+          <w:rFonts w:ascii="Times New Roman" w:hAnsi="Times New Roman" w:cs="Times New Roman"/>
+        </w:rPr>
+      </w:pPr>
+      <w:r>
+        <w:rPr>
+          <w:rFonts w:ascii="Times New Roman" w:hAnsi="Times New Roman" w:cs="Times New Roman"/>
+        </w:rPr>
+        <w:t>Quality of the software is backed by a trusted company (2)</w:t>
+      </w:r>
+    </w:p>
+    <w:p>
+      <w:pPr>
+        <w:pStyle w:val="ListParagraph"/>
+        <w:numPr>
+          <w:ilvl w:val="0"/>
+          <w:numId w:val="5"/>
+        </w:numPr>
+        <w:rPr>
+          <w:rFonts w:ascii="Times New Roman" w:hAnsi="Times New Roman" w:cs="Times New Roman"/>
+        </w:rPr>
+      </w:pPr>
+      <w:r>
+        <w:rPr>
+          <w:rFonts w:ascii="Times New Roman" w:hAnsi="Times New Roman" w:cs="Times New Roman"/>
+        </w:rPr>
+        <w:t>Guaranteed support</w:t>
+      </w:r>
+    </w:p>
+    <w:p>
+      <w:pPr>
+        <w:rPr>
+          <w:rFonts w:ascii="Times New Roman" w:hAnsi="Times New Roman" w:cs="Times New Roman"/>
+        </w:rPr>
+      </w:pPr>
+    </w:p>
+    <w:p>
+      <w:pPr>
+        <w:rPr>
+          <w:rFonts w:ascii="Times New Roman" w:hAnsi="Times New Roman" w:cs="Times New Roman"/>
+        </w:rPr>
+      </w:pPr>
+      <w:r>
+        <w:rPr>
+          <w:rFonts w:ascii="Times New Roman" w:hAnsi="Times New Roman" w:cs="Times New Roman"/>
+        </w:rPr>
+        <w:t>Key components of Open SDN and Commercial SDN:</w:t>
+      </w:r>
+    </w:p>
+    <w:p>
+      <w:pPr>
+        <w:rPr>
+          <w:rFonts w:ascii="Times New Roman" w:hAnsi="Times New Roman" w:cs="Times New Roman"/>
+          <w:u w:val="single"/>
+        </w:rPr>
+      </w:pPr>
+      <w:r>
+        <w:rPr>
+          <w:rFonts w:ascii="Times New Roman" w:hAnsi="Times New Roman" w:cs="Times New Roman"/>
+          <w:u w:val="single"/>
+        </w:rPr>
+        <w:t>Open SDN:</w:t>
+      </w:r>
+    </w:p>
+    <w:p>
+      <w:pPr>
+        <w:pStyle w:val="ListParagraph"/>
+        <w:numPr>
+          <w:ilvl w:val="0"/>
+          <w:numId w:val="3"/>
+        </w:numPr>
+        <w:rPr>
+          <w:rFonts w:ascii="Times New Roman" w:hAnsi="Times New Roman" w:cs="Times New Roman"/>
+          <w:u w:val="single"/>
+        </w:rPr>
+      </w:pPr>
+      <w:r>
+        <w:rPr>
+          <w:rFonts w:ascii="Times New Roman" w:hAnsi="Times New Roman" w:cs="Times New Roman"/>
+        </w:rPr>
+        <w:t>Use protocols like OpenFlow on the data plane level to control hardware (1)</w:t>
+      </w:r>
+    </w:p>
+    <w:p>
+      <w:pPr>
+        <w:pStyle w:val="ListParagraph"/>
+        <w:numPr>
+          <w:ilvl w:val="0"/>
+          <w:numId w:val="3"/>
+        </w:numPr>
+        <w:rPr>
+          <w:rFonts w:ascii="Times New Roman" w:hAnsi="Times New Roman" w:cs="Times New Roman"/>
+        </w:rPr>
+      </w:pPr>
+      <w:r>
+        <w:rPr>
+          <w:rFonts w:ascii="Times New Roman" w:hAnsi="Times New Roman" w:cs="Times New Roman"/>
+        </w:rPr>
+        <w:t>Use open-source software online and is implemented in house</w:t>
+      </w:r>
+    </w:p>
+    <w:p>
+      <w:pPr>
+        <w:rPr>
+          <w:rFonts w:ascii="Times New Roman" w:hAnsi="Times New Roman" w:cs="Times New Roman"/>
+        </w:rPr>
+      </w:pPr>
+    </w:p>
+    <w:p>
+      <w:pPr>
+        <w:rPr>
+          <w:rFonts w:ascii="Times New Roman" w:hAnsi="Times New Roman" w:cs="Times New Roman"/>
+          <w:u w:val="single"/>
+        </w:rPr>
+      </w:pPr>
+      <w:r>
+        <w:rPr>
+          <w:rFonts w:ascii="Times New Roman" w:hAnsi="Times New Roman" w:cs="Times New Roman"/>
+          <w:u w:val="single"/>
+        </w:rPr>
+        <w:t>Commercial SDN:</w:t>
+      </w:r>
+    </w:p>
+    <w:p>
+      <w:pPr>
+        <w:pStyle w:val="ListParagraph"/>
+        <w:numPr>
+          <w:ilvl w:val="0"/>
+          <w:numId w:val="3"/>
+        </w:numPr>
+        <w:rPr>
+          <w:rFonts w:ascii="Times New Roman" w:hAnsi="Times New Roman" w:cs="Times New Roman"/>
+        </w:rPr>
+      </w:pPr>
+      <w:r>
+        <w:rPr>
+          <w:rFonts w:ascii="Times New Roman" w:hAnsi="Times New Roman" w:cs="Times New Roman"/>
+        </w:rPr>
+        <w:t>Creates SDN solutions for the customer</w:t>
+      </w:r>
+    </w:p>
+    <w:p>
+      <w:pPr>
+        <w:pStyle w:val="ListParagraph"/>
+        <w:numPr>
+          <w:ilvl w:val="0"/>
+          <w:numId w:val="3"/>
+        </w:numPr>
+        <w:rPr>
+          <w:rFonts w:ascii="Times New Roman" w:hAnsi="Times New Roman" w:cs="Times New Roman"/>
+        </w:rPr>
+      </w:pPr>
+      <w:r>
+        <w:rPr>
+          <w:rFonts w:ascii="Times New Roman" w:hAnsi="Times New Roman" w:cs="Times New Roman"/>
+        </w:rPr>
+        <w:t>Customer setup is reduced from support of the vendor</w:t>
+      </w:r>
+    </w:p>
+    <w:p>
+      <w:pPr>
+        <w:rPr>
+          <w:rFonts w:ascii="Times New Roman" w:hAnsi="Times New Roman" w:cs="Times New Roman"/>
+        </w:rPr>
+      </w:pPr>
+    </w:p>
+    <w:p>
+      <w:pPr>
+        <w:rPr>
+          <w:rFonts w:ascii="Times New Roman" w:hAnsi="Times New Roman" w:cs="Times New Roman"/>
+        </w:rPr>
+      </w:pPr>
+      <w:r>
+        <w:rPr>
+          <w:rFonts w:ascii="Times New Roman" w:hAnsi="Times New Roman" w:cs="Times New Roman"/>
+        </w:rPr>
+        <w:t xml:space="preserve">Overall, both Open SDN and Commercial SDN solutions are great ways to set up a network that is highly available, flexible, and cost effective. Whether to choose one over the other comes down to the experience and needs of the network engineers. Do they need a solution that has great customer support and can be configured securely in a short amount of time? This solution would lean towards </w:t>
+      </w:r>
+      <w:r>
+        <w:rPr>
+          <w:rFonts w:ascii="Times New Roman" w:hAnsi="Times New Roman" w:cs="Times New Roman"/>
+        </w:rPr>
+        <w:t>C</w:t>
+      </w:r>
+      <w:r>
+        <w:rPr>
+          <w:rFonts w:ascii="Times New Roman" w:hAnsi="Times New Roman" w:cs="Times New Roman"/>
+        </w:rPr>
+        <w:t>ommercial SDN</w:t>
+      </w:r>
+      <w:r>
+        <w:rPr>
+          <w:rFonts w:ascii="Times New Roman" w:hAnsi="Times New Roman" w:cs="Times New Roman"/>
+        </w:rPr>
+        <w:t xml:space="preserve">. </w:t>
+      </w:r>
+      <w:r>
+        <w:rPr>
+          <w:rFonts w:ascii="Times New Roman" w:hAnsi="Times New Roman" w:cs="Times New Roman"/>
+        </w:rPr>
+        <w:t xml:space="preserve">Or do their needs require more customization and open-source software that can be configured from start to finish by the </w:t>
+      </w:r>
+      <w:r>
+        <w:rPr>
+          <w:rFonts w:ascii="Times New Roman" w:hAnsi="Times New Roman" w:cs="Times New Roman"/>
+        </w:rPr>
+        <w:t>engineers</w:t>
+      </w:r>
+      <w:r>
+        <w:rPr>
+          <w:rFonts w:ascii="Times New Roman" w:hAnsi="Times New Roman" w:cs="Times New Roman"/>
+        </w:rPr>
+        <w:t xml:space="preserve"> themselves? This would lean towards the Open SDN solution. These factors must be considered when choosing Open SDN and Commercial SDN. </w:t>
+      </w:r>
+    </w:p>
+    <w:p>
+      <w:pPr>
+        <w:rPr>
+          <w:rFonts w:ascii="Times New Roman" w:hAnsi="Times New Roman" w:cs="Times New Roman"/>
+        </w:rPr>
+      </w:pPr>
+    </w:p>
+    <w:p>
+      <w:pPr>
+        <w:rPr>
+          <w:rFonts w:ascii="Times New Roman" w:hAnsi="Times New Roman" w:cs="Times New Roman"/>
+        </w:rPr>
+      </w:pPr>
+      <w:r>
+        <w:rPr>
+          <w:rFonts w:ascii="Times New Roman" w:hAnsi="Times New Roman" w:cs="Times New Roman"/>
+        </w:rPr>
+        <w:t>Best Regards,</w:t>
+      </w:r>
+    </w:p>
+    <w:p>
+      <w:pPr>
+        <w:rPr>
+          <w:rFonts w:ascii="Times New Roman" w:hAnsi="Times New Roman" w:cs="Times New Roman"/>
+        </w:rPr>
+      </w:pPr>
+      <w:r>
+        <w:rPr>
+          <w:rFonts w:ascii="Times New Roman" w:hAnsi="Times New Roman" w:cs="Times New Roman"/>
+        </w:rPr>
+        <w:t>Logan Chayet</w:t>
+      </w:r>
+    </w:p>
+    <w:p>
+      <w:pPr>
+        <w:rPr>
+          <w:rFonts w:ascii="Times New Roman" w:hAnsi="Times New Roman" w:cs="Times New Roman"/>
+        </w:rPr>
+      </w:pPr>
+    </w:p>
+    <w:p>
+      <w:pPr>
+        <w:rPr>
+          <w:rFonts w:ascii="Times New Roman" w:hAnsi="Times New Roman" w:cs="Times New Roman"/>
+        </w:rPr>
+      </w:pPr>
+    </w:p>
+    <w:p>
+      <w:pPr>
+        <w:rPr>
+          <w:rFonts w:ascii="Times New Roman" w:hAnsi="Times New Roman" w:cs="Times New Roman"/>
+        </w:rPr>
+      </w:pPr>
+    </w:p>
+    <w:p>
+      <w:pPr>
+        <w:rPr>
+          <w:rFonts w:ascii="Times New Roman" w:hAnsi="Times New Roman" w:cs="Times New Roman"/>
+        </w:rPr>
+      </w:pPr>
+    </w:p>
+    <w:p>
+      <w:pPr>
+        <w:rPr>
+          <w:rFonts w:ascii="Times New Roman" w:hAnsi="Times New Roman" w:cs="Times New Roman"/>
+        </w:rPr>
+      </w:pPr>
+    </w:p>
+    <w:p>
+      <w:pPr>
+        <w:rPr>
+          <w:rFonts w:ascii="Times New Roman" w:hAnsi="Times New Roman" w:cs="Times New Roman"/>
+        </w:rPr>
+      </w:pPr>
+    </w:p>
+    <w:p>
+      <w:pPr>
+        <w:rPr>
+          <w:rFonts w:ascii="Times New Roman" w:hAnsi="Times New Roman" w:cs="Times New Roman"/>
+        </w:rPr>
+      </w:pPr>
+    </w:p>
+    <w:p>
+      <w:pPr>
+        <w:rPr>
+          <w:rFonts w:ascii="Times New Roman" w:hAnsi="Times New Roman" w:cs="Times New Roman"/>
+        </w:rPr>
+      </w:pPr>
+    </w:p>
+    <w:p>
+      <w:pPr>
+        <w:rPr>
+          <w:rFonts w:ascii="Times New Roman" w:hAnsi="Times New Roman" w:cs="Times New Roman"/>
+        </w:rPr>
+      </w:pPr>
+    </w:p>
+    <w:p>
+      <w:pPr>
+        <w:rPr>
+          <w:rFonts w:ascii="Times New Roman" w:hAnsi="Times New Roman" w:cs="Times New Roman"/>
+        </w:rPr>
+      </w:pPr>
+    </w:p>
+    <w:p>
+      <w:pPr>
+        <w:rPr>
+          <w:rFonts w:ascii="Times New Roman" w:hAnsi="Times New Roman" w:cs="Times New Roman"/>
+        </w:rPr>
+      </w:pPr>
+    </w:p>
+    <w:p>
+      <w:pPr>
+        <w:rPr>
+          <w:rFonts w:ascii="Times New Roman" w:hAnsi="Times New Roman" w:cs="Times New Roman"/>
+        </w:rPr>
+      </w:pPr>
+    </w:p>
+    <w:p>
+      <w:pPr>
+        <w:rPr>
+          <w:rFonts w:ascii="Times New Roman" w:hAnsi="Times New Roman" w:cs="Times New Roman"/>
+        </w:rPr>
+      </w:pPr>
+    </w:p>
+    <w:p>
+      <w:pPr>
+        <w:rPr>
+          <w:rFonts w:ascii="Times New Roman" w:hAnsi="Times New Roman" w:cs="Times New Roman"/>
+        </w:rPr>
+      </w:pPr>
+      <w:r>
+        <w:rPr>
+          <w:rFonts w:ascii="Times New Roman" w:hAnsi="Times New Roman" w:cs="Times New Roman"/>
+        </w:rPr>
+        <w:t>Sources:</w:t>
+      </w:r>
+    </w:p>
+    <w:p>
+      <w:pPr>
+        <w:pStyle w:val="ListParagraph"/>
+        <w:numPr>
+          <w:ilvl w:val="0"/>
+          <w:numId w:val="1"/>
+        </w:numPr>
+        <w:rPr>
+          <w:rFonts w:ascii="Times New Roman" w:hAnsi="Times New Roman" w:cs="Times New Roman"/>
+        </w:rPr>
+      </w:pPr>
+      <w:hyperlink r:id="rId5" w:history="1">
+        <w:r>
+          <w:rPr>
+            <w:rStyle w:val="Hyperlink"/>
+            <w:rFonts w:ascii="Times New Roman" w:hAnsi="Times New Roman" w:cs="Times New Roman"/>
+          </w:rPr>
+          <w:t>https://www.vmware.com/topics/software-defined-networking</w:t>
+        </w:r>
+      </w:hyperlink>
+    </w:p>
+    <w:p>
+      <w:pPr>
+        <w:pStyle w:val="ListParagraph"/>
+        <w:numPr>
+          <w:ilvl w:val="0"/>
+          <w:numId w:val="1"/>
+        </w:numPr>
+        <w:rPr>
+          <w:rFonts w:ascii="Times New Roman" w:hAnsi="Times New Roman" w:cs="Times New Roman"/>
+        </w:rPr>
+      </w:pPr>
+      <w:r>
+        <w:rPr>
+          <w:rFonts w:ascii="Times New Roman" w:hAnsi="Times New Roman" w:cs="Times New Roman"/>
+        </w:rPr>
+        <w:t>Lecture – SDN Fundamentals-1.pdf</w:t>
+      </w:r>
+    </w:p>
+    <w:p>
+      <w:pPr>
+        <w:pStyle w:val="ListParagraph"/>
+        <w:numPr>
+          <w:ilvl w:val="0"/>
+          <w:numId w:val="1"/>
+        </w:numPr>
+        <w:rPr>
+          <w:rFonts w:ascii="Times New Roman" w:hAnsi="Times New Roman" w:cs="Times New Roman"/>
+        </w:rPr>
+      </w:pPr>
+      <w:hyperlink r:id="rId6" w:history="1">
+        <w:r>
+          <w:rPr>
+            <w:rStyle w:val="Hyperlink"/>
+            <w:rFonts w:ascii="Times New Roman" w:hAnsi="Times New Roman" w:cs="Times New Roman"/>
+          </w:rPr>
+          <w:t>https://www.spiceworks.com/tech/networking/articles/best-sdn-solutions/</w:t>
+        </w:r>
+      </w:hyperlink>
+    </w:p>
+    <w:p>
+      <w:pPr>
+        <w:pStyle w:val="ListParagraph"/>
+        <w:rPr>
+          <w:rFonts w:ascii="Times New Roman" w:hAnsi="Times New Roman" w:cs="Times New Roman"/>
+        </w:rPr>
+      </w:pPr>
+    </w:p>
+    <w:p>
+      <w:pPr>
+        <w:rPr>
+          <w:rFonts w:ascii="Times New Roman" w:hAnsi="Times New Roman" w:cs="Times New Roman"/>
+        </w:rPr>
+      </w:pPr>
+    </w:p>
+    <w:p>
+      <w:pPr>
+        <w:rPr>
+          <w:rFonts w:ascii="Times New Roman" w:hAnsi="Times New Roman" w:cs="Times New Roman"/>
+        </w:rPr>
+      </w:pPr>
+      <w:r>
+        <w:rPr>
+          <w:rFonts w:ascii="Times New Roman" w:hAnsi="Times New Roman" w:cs="Times New Roman"/>
+        </w:rPr>
+        <w:t>What is the definition of SDN: Compare Open-SDN and commercial SDN. What are the key components of Open-SDN, and how do they differ from commercial SDN?</w:t>
       </w:r>
     </w:p>
     <w:sectPr>
@@ -15,6 +680,568 @@
     </w:sectPr>
   </w:body>
 </w:document>
+</file>
+
+<file path=word/numbering.xml><?xml version="1.0" encoding="utf-8"?>
+<w:numbering xmlns:wpc="http://schemas.microsoft.com/office/word/2010/wordprocessingCanvas" xmlns:cx="http://schemas.microsoft.com/office/drawing/2014/chartex" xmlns:cx1="http://schemas.microsoft.com/office/drawing/2015/9/8/chartex" xmlns:cx2="http://schemas.microsoft.com/office/drawing/2015/10/21/chartex" xmlns:cx3="http://schemas.microsoft.com/office/drawing/2016/5/9/chartex" xmlns:cx4="http://schemas.microsoft.com/office/drawing/2016/5/10/chartex" xmlns:cx5="http://schemas.microsoft.com/office/drawing/2016/5/11/chartex" xmlns:cx6="http://schemas.microsoft.com/office/drawing/2016/5/12/chartex" xmlns:cx7="http://schemas.microsoft.com/office/drawing/2016/5/13/chartex" xmlns:cx8="http://schemas.microsoft.com/office/drawing/2016/5/14/chartex" xmlns:mc="http://schemas.openxmlformats.org/markup-compatibility/2006" xmlns:aink="http://schemas.microsoft.com/office/drawing/2016/ink" xmlns:am3d="http://schemas.microsoft.com/office/drawing/2017/model3d" xmlns:o="urn:schemas-microsoft-com:office:office" xmlns:oel="http://schemas.microsoft.com/office/2019/extlst" xmlns:r="http://schemas.openxmlformats.org/officeDocument/2006/relationships" xmlns:m="http://schemas.openxmlformats.org/officeDocument/2006/math" xmlns:v="urn:schemas-microsoft-com:vml" xmlns:wp14="http://schemas.microsoft.com/office/word/2010/wordprocessingDrawing" xmlns:wp="http://schemas.openxmlformats.org/drawingml/2006/wordprocessingDrawing" xmlns:w10="urn:schemas-microsoft-com:office:word" xmlns:w="http://schemas.openxmlformats.org/wordprocessingml/2006/main" xmlns:w14="http://schemas.microsoft.com/office/word/2010/wordml" xmlns:w15="http://schemas.microsoft.com/office/word/2012/wordml" xmlns:w16cex="http://schemas.microsoft.com/office/word/2018/wordml/cex" xmlns:w16cid="http://schemas.microsoft.com/office/word/2016/wordml/cid" xmlns:w16="http://schemas.microsoft.com/office/word/2018/wordml" xmlns:w16du="http://schemas.microsoft.com/office/word/2023/wordml/word16du" xmlns:w16sdtdh="http://schemas.microsoft.com/office/word/2020/wordml/sdtdatahash" xmlns:w16se="http://schemas.microsoft.com/office/word/2015/wordml/symex" xmlns:wpg="http://schemas.microsoft.com/office/word/2010/wordprocessingGroup" xmlns:wpi="http://schemas.microsoft.com/office/word/2010/wordprocessingInk" xmlns:wne="http://schemas.microsoft.com/office/word/2006/wordml" xmlns:wps="http://schemas.microsoft.com/office/word/2010/wordprocessingShape" mc:Ignorable="w14 w15 w16se w16cid w16 w16cex w16sdtdh w16du wp14">
+  <w:abstractNum w:abstractNumId="0" w15:restartNumberingAfterBreak="0">
+    <w:nsid w:val="09AD4FF1"/>
+    <w:multiLevelType w:val="hybridMultilevel"/>
+    <w:tmpl w:val="A9302180"/>
+    <w:lvl w:ilvl="0" w:tplc="9E140588">
+      <w:start w:val="1"/>
+      <w:numFmt w:val="bullet"/>
+      <w:lvlText w:val=""/>
+      <w:lvlJc w:val="left"/>
+      <w:pPr>
+        <w:ind w:left="720" w:hanging="360"/>
+      </w:pPr>
+      <w:rPr>
+        <w:rFonts w:ascii="Symbol" w:eastAsiaTheme="minorHAnsi" w:hAnsi="Symbol" w:cs="Times New Roman" w:hint="default"/>
+        <w:u w:val="none"/>
+      </w:rPr>
+    </w:lvl>
+    <w:lvl w:ilvl="1" w:tplc="04090003" w:tentative="1">
+      <w:start w:val="1"/>
+      <w:numFmt w:val="bullet"/>
+      <w:lvlText w:val="o"/>
+      <w:lvlJc w:val="left"/>
+      <w:pPr>
+        <w:ind w:left="1440" w:hanging="360"/>
+      </w:pPr>
+      <w:rPr>
+        <w:rFonts w:ascii="Courier New" w:hAnsi="Courier New" w:cs="Courier New" w:hint="default"/>
+      </w:rPr>
+    </w:lvl>
+    <w:lvl w:ilvl="2" w:tplc="04090005" w:tentative="1">
+      <w:start w:val="1"/>
+      <w:numFmt w:val="bullet"/>
+      <w:lvlText w:val=""/>
+      <w:lvlJc w:val="left"/>
+      <w:pPr>
+        <w:ind w:left="2160" w:hanging="360"/>
+      </w:pPr>
+      <w:rPr>
+        <w:rFonts w:ascii="Wingdings" w:hAnsi="Wingdings" w:hint="default"/>
+      </w:rPr>
+    </w:lvl>
+    <w:lvl w:ilvl="3" w:tplc="04090001" w:tentative="1">
+      <w:start w:val="1"/>
+      <w:numFmt w:val="bullet"/>
+      <w:lvlText w:val=""/>
+      <w:lvlJc w:val="left"/>
+      <w:pPr>
+        <w:ind w:left="2880" w:hanging="360"/>
+      </w:pPr>
+      <w:rPr>
+        <w:rFonts w:ascii="Symbol" w:hAnsi="Symbol" w:hint="default"/>
+      </w:rPr>
+    </w:lvl>
+    <w:lvl w:ilvl="4" w:tplc="04090003" w:tentative="1">
+      <w:start w:val="1"/>
+      <w:numFmt w:val="bullet"/>
+      <w:lvlText w:val="o"/>
+      <w:lvlJc w:val="left"/>
+      <w:pPr>
+        <w:ind w:left="3600" w:hanging="360"/>
+      </w:pPr>
+      <w:rPr>
+        <w:rFonts w:ascii="Courier New" w:hAnsi="Courier New" w:cs="Courier New" w:hint="default"/>
+      </w:rPr>
+    </w:lvl>
+    <w:lvl w:ilvl="5" w:tplc="04090005" w:tentative="1">
+      <w:start w:val="1"/>
+      <w:numFmt w:val="bullet"/>
+      <w:lvlText w:val=""/>
+      <w:lvlJc w:val="left"/>
+      <w:pPr>
+        <w:ind w:left="4320" w:hanging="360"/>
+      </w:pPr>
+      <w:rPr>
+        <w:rFonts w:ascii="Wingdings" w:hAnsi="Wingdings" w:hint="default"/>
+      </w:rPr>
+    </w:lvl>
+    <w:lvl w:ilvl="6" w:tplc="04090001" w:tentative="1">
+      <w:start w:val="1"/>
+      <w:numFmt w:val="bullet"/>
+      <w:lvlText w:val=""/>
+      <w:lvlJc w:val="left"/>
+      <w:pPr>
+        <w:ind w:left="5040" w:hanging="360"/>
+      </w:pPr>
+      <w:rPr>
+        <w:rFonts w:ascii="Symbol" w:hAnsi="Symbol" w:hint="default"/>
+      </w:rPr>
+    </w:lvl>
+    <w:lvl w:ilvl="7" w:tplc="04090003" w:tentative="1">
+      <w:start w:val="1"/>
+      <w:numFmt w:val="bullet"/>
+      <w:lvlText w:val="o"/>
+      <w:lvlJc w:val="left"/>
+      <w:pPr>
+        <w:ind w:left="5760" w:hanging="360"/>
+      </w:pPr>
+      <w:rPr>
+        <w:rFonts w:ascii="Courier New" w:hAnsi="Courier New" w:cs="Courier New" w:hint="default"/>
+      </w:rPr>
+    </w:lvl>
+    <w:lvl w:ilvl="8" w:tplc="04090005" w:tentative="1">
+      <w:start w:val="1"/>
+      <w:numFmt w:val="bullet"/>
+      <w:lvlText w:val=""/>
+      <w:lvlJc w:val="left"/>
+      <w:pPr>
+        <w:ind w:left="6480" w:hanging="360"/>
+      </w:pPr>
+      <w:rPr>
+        <w:rFonts w:ascii="Wingdings" w:hAnsi="Wingdings" w:hint="default"/>
+      </w:rPr>
+    </w:lvl>
+  </w:abstractNum>
+  <w:abstractNum w:abstractNumId="1" w15:restartNumberingAfterBreak="0">
+    <w:nsid w:val="2EAF3752"/>
+    <w:multiLevelType w:val="hybridMultilevel"/>
+    <w:tmpl w:val="463275F4"/>
+    <w:lvl w:ilvl="0" w:tplc="40067AB0">
+      <w:start w:val="1"/>
+      <w:numFmt w:val="bullet"/>
+      <w:lvlText w:val=""/>
+      <w:lvlJc w:val="left"/>
+      <w:pPr>
+        <w:ind w:left="720" w:hanging="360"/>
+      </w:pPr>
+      <w:rPr>
+        <w:rFonts w:ascii="Symbol" w:eastAsiaTheme="minorHAnsi" w:hAnsi="Symbol" w:cs="Times New Roman" w:hint="default"/>
+      </w:rPr>
+    </w:lvl>
+    <w:lvl w:ilvl="1" w:tplc="04090003" w:tentative="1">
+      <w:start w:val="1"/>
+      <w:numFmt w:val="bullet"/>
+      <w:lvlText w:val="o"/>
+      <w:lvlJc w:val="left"/>
+      <w:pPr>
+        <w:ind w:left="1440" w:hanging="360"/>
+      </w:pPr>
+      <w:rPr>
+        <w:rFonts w:ascii="Courier New" w:hAnsi="Courier New" w:cs="Courier New" w:hint="default"/>
+      </w:rPr>
+    </w:lvl>
+    <w:lvl w:ilvl="2" w:tplc="04090005" w:tentative="1">
+      <w:start w:val="1"/>
+      <w:numFmt w:val="bullet"/>
+      <w:lvlText w:val=""/>
+      <w:lvlJc w:val="left"/>
+      <w:pPr>
+        <w:ind w:left="2160" w:hanging="360"/>
+      </w:pPr>
+      <w:rPr>
+        <w:rFonts w:ascii="Wingdings" w:hAnsi="Wingdings" w:hint="default"/>
+      </w:rPr>
+    </w:lvl>
+    <w:lvl w:ilvl="3" w:tplc="04090001" w:tentative="1">
+      <w:start w:val="1"/>
+      <w:numFmt w:val="bullet"/>
+      <w:lvlText w:val=""/>
+      <w:lvlJc w:val="left"/>
+      <w:pPr>
+        <w:ind w:left="2880" w:hanging="360"/>
+      </w:pPr>
+      <w:rPr>
+        <w:rFonts w:ascii="Symbol" w:hAnsi="Symbol" w:hint="default"/>
+      </w:rPr>
+    </w:lvl>
+    <w:lvl w:ilvl="4" w:tplc="04090003" w:tentative="1">
+      <w:start w:val="1"/>
+      <w:numFmt w:val="bullet"/>
+      <w:lvlText w:val="o"/>
+      <w:lvlJc w:val="left"/>
+      <w:pPr>
+        <w:ind w:left="3600" w:hanging="360"/>
+      </w:pPr>
+      <w:rPr>
+        <w:rFonts w:ascii="Courier New" w:hAnsi="Courier New" w:cs="Courier New" w:hint="default"/>
+      </w:rPr>
+    </w:lvl>
+    <w:lvl w:ilvl="5" w:tplc="04090005" w:tentative="1">
+      <w:start w:val="1"/>
+      <w:numFmt w:val="bullet"/>
+      <w:lvlText w:val=""/>
+      <w:lvlJc w:val="left"/>
+      <w:pPr>
+        <w:ind w:left="4320" w:hanging="360"/>
+      </w:pPr>
+      <w:rPr>
+        <w:rFonts w:ascii="Wingdings" w:hAnsi="Wingdings" w:hint="default"/>
+      </w:rPr>
+    </w:lvl>
+    <w:lvl w:ilvl="6" w:tplc="04090001" w:tentative="1">
+      <w:start w:val="1"/>
+      <w:numFmt w:val="bullet"/>
+      <w:lvlText w:val=""/>
+      <w:lvlJc w:val="left"/>
+      <w:pPr>
+        <w:ind w:left="5040" w:hanging="360"/>
+      </w:pPr>
+      <w:rPr>
+        <w:rFonts w:ascii="Symbol" w:hAnsi="Symbol" w:hint="default"/>
+      </w:rPr>
+    </w:lvl>
+    <w:lvl w:ilvl="7" w:tplc="04090003" w:tentative="1">
+      <w:start w:val="1"/>
+      <w:numFmt w:val="bullet"/>
+      <w:lvlText w:val="o"/>
+      <w:lvlJc w:val="left"/>
+      <w:pPr>
+        <w:ind w:left="5760" w:hanging="360"/>
+      </w:pPr>
+      <w:rPr>
+        <w:rFonts w:ascii="Courier New" w:hAnsi="Courier New" w:cs="Courier New" w:hint="default"/>
+      </w:rPr>
+    </w:lvl>
+    <w:lvl w:ilvl="8" w:tplc="04090005" w:tentative="1">
+      <w:start w:val="1"/>
+      <w:numFmt w:val="bullet"/>
+      <w:lvlText w:val=""/>
+      <w:lvlJc w:val="left"/>
+      <w:pPr>
+        <w:ind w:left="6480" w:hanging="360"/>
+      </w:pPr>
+      <w:rPr>
+        <w:rFonts w:ascii="Wingdings" w:hAnsi="Wingdings" w:hint="default"/>
+      </w:rPr>
+    </w:lvl>
+  </w:abstractNum>
+  <w:abstractNum w:abstractNumId="2" w15:restartNumberingAfterBreak="0">
+    <w:nsid w:val="435D024D"/>
+    <w:multiLevelType w:val="hybridMultilevel"/>
+    <w:tmpl w:val="B37C2236"/>
+    <w:lvl w:ilvl="0" w:tplc="64C452AA">
+      <w:start w:val="1"/>
+      <w:numFmt w:val="bullet"/>
+      <w:lvlText w:val=""/>
+      <w:lvlJc w:val="left"/>
+      <w:pPr>
+        <w:ind w:left="720" w:hanging="360"/>
+      </w:pPr>
+      <w:rPr>
+        <w:rFonts w:ascii="Symbol" w:eastAsiaTheme="minorHAnsi" w:hAnsi="Symbol" w:cs="Times New Roman" w:hint="default"/>
+      </w:rPr>
+    </w:lvl>
+    <w:lvl w:ilvl="1" w:tplc="04090003" w:tentative="1">
+      <w:start w:val="1"/>
+      <w:numFmt w:val="bullet"/>
+      <w:lvlText w:val="o"/>
+      <w:lvlJc w:val="left"/>
+      <w:pPr>
+        <w:ind w:left="1440" w:hanging="360"/>
+      </w:pPr>
+      <w:rPr>
+        <w:rFonts w:ascii="Courier New" w:hAnsi="Courier New" w:cs="Courier New" w:hint="default"/>
+      </w:rPr>
+    </w:lvl>
+    <w:lvl w:ilvl="2" w:tplc="04090005" w:tentative="1">
+      <w:start w:val="1"/>
+      <w:numFmt w:val="bullet"/>
+      <w:lvlText w:val=""/>
+      <w:lvlJc w:val="left"/>
+      <w:pPr>
+        <w:ind w:left="2160" w:hanging="360"/>
+      </w:pPr>
+      <w:rPr>
+        <w:rFonts w:ascii="Wingdings" w:hAnsi="Wingdings" w:hint="default"/>
+      </w:rPr>
+    </w:lvl>
+    <w:lvl w:ilvl="3" w:tplc="04090001" w:tentative="1">
+      <w:start w:val="1"/>
+      <w:numFmt w:val="bullet"/>
+      <w:lvlText w:val=""/>
+      <w:lvlJc w:val="left"/>
+      <w:pPr>
+        <w:ind w:left="2880" w:hanging="360"/>
+      </w:pPr>
+      <w:rPr>
+        <w:rFonts w:ascii="Symbol" w:hAnsi="Symbol" w:hint="default"/>
+      </w:rPr>
+    </w:lvl>
+    <w:lvl w:ilvl="4" w:tplc="04090003" w:tentative="1">
+      <w:start w:val="1"/>
+      <w:numFmt w:val="bullet"/>
+      <w:lvlText w:val="o"/>
+      <w:lvlJc w:val="left"/>
+      <w:pPr>
+        <w:ind w:left="3600" w:hanging="360"/>
+      </w:pPr>
+      <w:rPr>
+        <w:rFonts w:ascii="Courier New" w:hAnsi="Courier New" w:cs="Courier New" w:hint="default"/>
+      </w:rPr>
+    </w:lvl>
+    <w:lvl w:ilvl="5" w:tplc="04090005" w:tentative="1">
+      <w:start w:val="1"/>
+      <w:numFmt w:val="bullet"/>
+      <w:lvlText w:val=""/>
+      <w:lvlJc w:val="left"/>
+      <w:pPr>
+        <w:ind w:left="4320" w:hanging="360"/>
+      </w:pPr>
+      <w:rPr>
+        <w:rFonts w:ascii="Wingdings" w:hAnsi="Wingdings" w:hint="default"/>
+      </w:rPr>
+    </w:lvl>
+    <w:lvl w:ilvl="6" w:tplc="04090001" w:tentative="1">
+      <w:start w:val="1"/>
+      <w:numFmt w:val="bullet"/>
+      <w:lvlText w:val=""/>
+      <w:lvlJc w:val="left"/>
+      <w:pPr>
+        <w:ind w:left="5040" w:hanging="360"/>
+      </w:pPr>
+      <w:rPr>
+        <w:rFonts w:ascii="Symbol" w:hAnsi="Symbol" w:hint="default"/>
+      </w:rPr>
+    </w:lvl>
+    <w:lvl w:ilvl="7" w:tplc="04090003" w:tentative="1">
+      <w:start w:val="1"/>
+      <w:numFmt w:val="bullet"/>
+      <w:lvlText w:val="o"/>
+      <w:lvlJc w:val="left"/>
+      <w:pPr>
+        <w:ind w:left="5760" w:hanging="360"/>
+      </w:pPr>
+      <w:rPr>
+        <w:rFonts w:ascii="Courier New" w:hAnsi="Courier New" w:cs="Courier New" w:hint="default"/>
+      </w:rPr>
+    </w:lvl>
+    <w:lvl w:ilvl="8" w:tplc="04090005" w:tentative="1">
+      <w:start w:val="1"/>
+      <w:numFmt w:val="bullet"/>
+      <w:lvlText w:val=""/>
+      <w:lvlJc w:val="left"/>
+      <w:pPr>
+        <w:ind w:left="6480" w:hanging="360"/>
+      </w:pPr>
+      <w:rPr>
+        <w:rFonts w:ascii="Wingdings" w:hAnsi="Wingdings" w:hint="default"/>
+      </w:rPr>
+    </w:lvl>
+  </w:abstractNum>
+  <w:abstractNum w:abstractNumId="3" w15:restartNumberingAfterBreak="0">
+    <w:nsid w:val="5CCC478E"/>
+    <w:multiLevelType w:val="hybridMultilevel"/>
+    <w:tmpl w:val="EE64F9C6"/>
+    <w:lvl w:ilvl="0" w:tplc="1040E634">
+      <w:start w:val="1"/>
+      <w:numFmt w:val="bullet"/>
+      <w:lvlText w:val=""/>
+      <w:lvlJc w:val="left"/>
+      <w:pPr>
+        <w:ind w:left="720" w:hanging="360"/>
+      </w:pPr>
+      <w:rPr>
+        <w:rFonts w:ascii="Symbol" w:eastAsiaTheme="minorHAnsi" w:hAnsi="Symbol" w:cs="Times New Roman" w:hint="default"/>
+      </w:rPr>
+    </w:lvl>
+    <w:lvl w:ilvl="1" w:tplc="04090003" w:tentative="1">
+      <w:start w:val="1"/>
+      <w:numFmt w:val="bullet"/>
+      <w:lvlText w:val="o"/>
+      <w:lvlJc w:val="left"/>
+      <w:pPr>
+        <w:ind w:left="1440" w:hanging="360"/>
+      </w:pPr>
+      <w:rPr>
+        <w:rFonts w:ascii="Courier New" w:hAnsi="Courier New" w:cs="Courier New" w:hint="default"/>
+      </w:rPr>
+    </w:lvl>
+    <w:lvl w:ilvl="2" w:tplc="04090005" w:tentative="1">
+      <w:start w:val="1"/>
+      <w:numFmt w:val="bullet"/>
+      <w:lvlText w:val=""/>
+      <w:lvlJc w:val="left"/>
+      <w:pPr>
+        <w:ind w:left="2160" w:hanging="360"/>
+      </w:pPr>
+      <w:rPr>
+        <w:rFonts w:ascii="Wingdings" w:hAnsi="Wingdings" w:hint="default"/>
+      </w:rPr>
+    </w:lvl>
+    <w:lvl w:ilvl="3" w:tplc="04090001" w:tentative="1">
+      <w:start w:val="1"/>
+      <w:numFmt w:val="bullet"/>
+      <w:lvlText w:val=""/>
+      <w:lvlJc w:val="left"/>
+      <w:pPr>
+        <w:ind w:left="2880" w:hanging="360"/>
+      </w:pPr>
+      <w:rPr>
+        <w:rFonts w:ascii="Symbol" w:hAnsi="Symbol" w:hint="default"/>
+      </w:rPr>
+    </w:lvl>
+    <w:lvl w:ilvl="4" w:tplc="04090003" w:tentative="1">
+      <w:start w:val="1"/>
+      <w:numFmt w:val="bullet"/>
+      <w:lvlText w:val="o"/>
+      <w:lvlJc w:val="left"/>
+      <w:pPr>
+        <w:ind w:left="3600" w:hanging="360"/>
+      </w:pPr>
+      <w:rPr>
+        <w:rFonts w:ascii="Courier New" w:hAnsi="Courier New" w:cs="Courier New" w:hint="default"/>
+      </w:rPr>
+    </w:lvl>
+    <w:lvl w:ilvl="5" w:tplc="04090005" w:tentative="1">
+      <w:start w:val="1"/>
+      <w:numFmt w:val="bullet"/>
+      <w:lvlText w:val=""/>
+      <w:lvlJc w:val="left"/>
+      <w:pPr>
+        <w:ind w:left="4320" w:hanging="360"/>
+      </w:pPr>
+      <w:rPr>
+        <w:rFonts w:ascii="Wingdings" w:hAnsi="Wingdings" w:hint="default"/>
+      </w:rPr>
+    </w:lvl>
+    <w:lvl w:ilvl="6" w:tplc="04090001" w:tentative="1">
+      <w:start w:val="1"/>
+      <w:numFmt w:val="bullet"/>
+      <w:lvlText w:val=""/>
+      <w:lvlJc w:val="left"/>
+      <w:pPr>
+        <w:ind w:left="5040" w:hanging="360"/>
+      </w:pPr>
+      <w:rPr>
+        <w:rFonts w:ascii="Symbol" w:hAnsi="Symbol" w:hint="default"/>
+      </w:rPr>
+    </w:lvl>
+    <w:lvl w:ilvl="7" w:tplc="04090003" w:tentative="1">
+      <w:start w:val="1"/>
+      <w:numFmt w:val="bullet"/>
+      <w:lvlText w:val="o"/>
+      <w:lvlJc w:val="left"/>
+      <w:pPr>
+        <w:ind w:left="5760" w:hanging="360"/>
+      </w:pPr>
+      <w:rPr>
+        <w:rFonts w:ascii="Courier New" w:hAnsi="Courier New" w:cs="Courier New" w:hint="default"/>
+      </w:rPr>
+    </w:lvl>
+    <w:lvl w:ilvl="8" w:tplc="04090005" w:tentative="1">
+      <w:start w:val="1"/>
+      <w:numFmt w:val="bullet"/>
+      <w:lvlText w:val=""/>
+      <w:lvlJc w:val="left"/>
+      <w:pPr>
+        <w:ind w:left="6480" w:hanging="360"/>
+      </w:pPr>
+      <w:rPr>
+        <w:rFonts w:ascii="Wingdings" w:hAnsi="Wingdings" w:hint="default"/>
+      </w:rPr>
+    </w:lvl>
+  </w:abstractNum>
+  <w:abstractNum w:abstractNumId="4" w15:restartNumberingAfterBreak="0">
+    <w:nsid w:val="662C6768"/>
+    <w:multiLevelType w:val="hybridMultilevel"/>
+    <w:tmpl w:val="C54A41E6"/>
+    <w:lvl w:ilvl="0" w:tplc="1646F814">
+      <w:start w:val="1"/>
+      <w:numFmt w:val="decimal"/>
+      <w:lvlText w:val="(%1)"/>
+      <w:lvlJc w:val="left"/>
+      <w:pPr>
+        <w:ind w:left="720" w:hanging="360"/>
+      </w:pPr>
+      <w:rPr>
+        <w:rFonts w:hint="default"/>
+      </w:rPr>
+    </w:lvl>
+    <w:lvl w:ilvl="1" w:tplc="04090019" w:tentative="1">
+      <w:start w:val="1"/>
+      <w:numFmt w:val="lowerLetter"/>
+      <w:lvlText w:val="%2."/>
+      <w:lvlJc w:val="left"/>
+      <w:pPr>
+        <w:ind w:left="1440" w:hanging="360"/>
+      </w:pPr>
+    </w:lvl>
+    <w:lvl w:ilvl="2" w:tplc="0409001B" w:tentative="1">
+      <w:start w:val="1"/>
+      <w:numFmt w:val="lowerRoman"/>
+      <w:lvlText w:val="%3."/>
+      <w:lvlJc w:val="right"/>
+      <w:pPr>
+        <w:ind w:left="2160" w:hanging="180"/>
+      </w:pPr>
+    </w:lvl>
+    <w:lvl w:ilvl="3" w:tplc="0409000F" w:tentative="1">
+      <w:start w:val="1"/>
+      <w:numFmt w:val="decimal"/>
+      <w:lvlText w:val="%4."/>
+      <w:lvlJc w:val="left"/>
+      <w:pPr>
+        <w:ind w:left="2880" w:hanging="360"/>
+      </w:pPr>
+    </w:lvl>
+    <w:lvl w:ilvl="4" w:tplc="04090019" w:tentative="1">
+      <w:start w:val="1"/>
+      <w:numFmt w:val="lowerLetter"/>
+      <w:lvlText w:val="%5."/>
+      <w:lvlJc w:val="left"/>
+      <w:pPr>
+        <w:ind w:left="3600" w:hanging="360"/>
+      </w:pPr>
+    </w:lvl>
+    <w:lvl w:ilvl="5" w:tplc="0409001B" w:tentative="1">
+      <w:start w:val="1"/>
+      <w:numFmt w:val="lowerRoman"/>
+      <w:lvlText w:val="%6."/>
+      <w:lvlJc w:val="right"/>
+      <w:pPr>
+        <w:ind w:left="4320" w:hanging="180"/>
+      </w:pPr>
+    </w:lvl>
+    <w:lvl w:ilvl="6" w:tplc="0409000F" w:tentative="1">
+      <w:start w:val="1"/>
+      <w:numFmt w:val="decimal"/>
+      <w:lvlText w:val="%7."/>
+      <w:lvlJc w:val="left"/>
+      <w:pPr>
+        <w:ind w:left="5040" w:hanging="360"/>
+      </w:pPr>
+    </w:lvl>
+    <w:lvl w:ilvl="7" w:tplc="04090019" w:tentative="1">
+      <w:start w:val="1"/>
+      <w:numFmt w:val="lowerLetter"/>
+      <w:lvlText w:val="%8."/>
+      <w:lvlJc w:val="left"/>
+      <w:pPr>
+        <w:ind w:left="5760" w:hanging="360"/>
+      </w:pPr>
+    </w:lvl>
+    <w:lvl w:ilvl="8" w:tplc="0409001B" w:tentative="1">
+      <w:start w:val="1"/>
+      <w:numFmt w:val="lowerRoman"/>
+      <w:lvlText w:val="%9."/>
+      <w:lvlJc w:val="right"/>
+      <w:pPr>
+        <w:ind w:left="6480" w:hanging="180"/>
+      </w:pPr>
+    </w:lvl>
+  </w:abstractNum>
+  <w:num w:numId="1" w16cid:durableId="137849015">
+    <w:abstractNumId w:val="4"/>
+  </w:num>
+  <w:num w:numId="2" w16cid:durableId="946929891">
+    <w:abstractNumId w:val="1"/>
+  </w:num>
+  <w:num w:numId="3" w16cid:durableId="1111782368">
+    <w:abstractNumId w:val="2"/>
+  </w:num>
+  <w:num w:numId="4" w16cid:durableId="862282324">
+    <w:abstractNumId w:val="3"/>
+  </w:num>
+  <w:num w:numId="5" w16cid:durableId="1034383983">
+    <w:abstractNumId w:val="0"/>
+  </w:num>
+</w:numbering>
 </file>
 
 <file path=word/styles.xml><?xml version="1.0" encoding="utf-8"?>
@@ -929,6 +2156,29 @@
       <w:spacing w:val="5"/>
     </w:rPr>
   </w:style>
+  <w:style w:type="character" w:styleId="Hyperlink">
+    <w:name w:val="Hyperlink"/>
+    <w:basedOn w:val="DefaultParagraphFont"/>
+    <w:uiPriority w:val="99"/>
+    <w:unhideWhenUsed/>
+    <w:rsid w:val="00D2432D"/>
+    <w:rPr>
+      <w:color w:val="467886" w:themeColor="hyperlink"/>
+      <w:u w:val="single"/>
+    </w:rPr>
+  </w:style>
+  <w:style w:type="character" w:styleId="UnresolvedMention">
+    <w:name w:val="Unresolved Mention"/>
+    <w:basedOn w:val="DefaultParagraphFont"/>
+    <w:uiPriority w:val="99"/>
+    <w:semiHidden/>
+    <w:unhideWhenUsed/>
+    <w:rsid w:val="00D2432D"/>
+    <w:rPr>
+      <w:color w:val="605E5C"/>
+      <w:shd w:val="clear" w:color="auto" w:fill="E1DFDD"/>
+    </w:rPr>
+  </w:style>
 </w:styles>
 </file>
 

--- a/Assignment1_Open_SDN_ES.docx
+++ b/Assignment1_Open_SDN_ES.docx
@@ -507,80 +507,11 @@
           <w:rFonts w:ascii="Times New Roman" w:hAnsi="Times New Roman" w:cs="Times New Roman"/>
         </w:rPr>
       </w:pPr>
-    </w:p>
-    <w:p>
-      <w:pPr>
-        <w:rPr>
-          <w:rFonts w:ascii="Times New Roman" w:hAnsi="Times New Roman" w:cs="Times New Roman"/>
-        </w:rPr>
-      </w:pPr>
-    </w:p>
-    <w:p>
-      <w:pPr>
-        <w:rPr>
-          <w:rFonts w:ascii="Times New Roman" w:hAnsi="Times New Roman" w:cs="Times New Roman"/>
-        </w:rPr>
-      </w:pPr>
-    </w:p>
-    <w:p>
-      <w:pPr>
-        <w:rPr>
-          <w:rFonts w:ascii="Times New Roman" w:hAnsi="Times New Roman" w:cs="Times New Roman"/>
-        </w:rPr>
-      </w:pPr>
-    </w:p>
-    <w:p>
-      <w:pPr>
-        <w:rPr>
-          <w:rFonts w:ascii="Times New Roman" w:hAnsi="Times New Roman" w:cs="Times New Roman"/>
-        </w:rPr>
-      </w:pPr>
-    </w:p>
-    <w:p>
-      <w:pPr>
-        <w:rPr>
-          <w:rFonts w:ascii="Times New Roman" w:hAnsi="Times New Roman" w:cs="Times New Roman"/>
-        </w:rPr>
-      </w:pPr>
-    </w:p>
-    <w:p>
-      <w:pPr>
-        <w:rPr>
-          <w:rFonts w:ascii="Times New Roman" w:hAnsi="Times New Roman" w:cs="Times New Roman"/>
-        </w:rPr>
-      </w:pPr>
-    </w:p>
-    <w:p>
-      <w:pPr>
-        <w:rPr>
-          <w:rFonts w:ascii="Times New Roman" w:hAnsi="Times New Roman" w:cs="Times New Roman"/>
-        </w:rPr>
-      </w:pPr>
-    </w:p>
-    <w:p>
-      <w:pPr>
-        <w:rPr>
-          <w:rFonts w:ascii="Times New Roman" w:hAnsi="Times New Roman" w:cs="Times New Roman"/>
-        </w:rPr>
-      </w:pPr>
-    </w:p>
-    <w:p>
-      <w:pPr>
-        <w:rPr>
-          <w:rFonts w:ascii="Times New Roman" w:hAnsi="Times New Roman" w:cs="Times New Roman"/>
-        </w:rPr>
-      </w:pPr>
-    </w:p>
-    <w:p>
-      <w:pPr>
-        <w:rPr>
-          <w:rFonts w:ascii="Times New Roman" w:hAnsi="Times New Roman" w:cs="Times New Roman"/>
-        </w:rPr>
-      </w:pPr>
-      <w:r>
-        <w:rPr>
-          <w:rFonts w:ascii="Times New Roman" w:hAnsi="Times New Roman" w:cs="Times New Roman"/>
-        </w:rPr>
+      <w:r>
+        <w:rPr>
+          <w:rFonts w:ascii="Times New Roman" w:hAnsi="Times New Roman" w:cs="Times New Roman"/>
+        </w:rPr>
+        <w:lastRenderedPageBreak/>
         <w:t>Sources:</w:t>
       </w:r>
     </w:p>
@@ -643,34 +574,6 @@
           <w:t>https://www.spiceworks.com/tech/networking/articles/best-sdn-solutions/</w:t>
         </w:r>
       </w:hyperlink>
-    </w:p>
-    <w:p>
-      <w:pPr>
-        <w:pStyle w:val="ListParagraph"/>
-        <w:rPr>
-          <w:rFonts w:ascii="Times New Roman" w:hAnsi="Times New Roman" w:cs="Times New Roman"/>
-        </w:rPr>
-      </w:pPr>
-    </w:p>
-    <w:p>
-      <w:pPr>
-        <w:rPr>
-          <w:rFonts w:ascii="Times New Roman" w:hAnsi="Times New Roman" w:cs="Times New Roman"/>
-        </w:rPr>
-      </w:pPr>
-    </w:p>
-    <w:p>
-      <w:pPr>
-        <w:rPr>
-          <w:rFonts w:ascii="Times New Roman" w:hAnsi="Times New Roman" w:cs="Times New Roman"/>
-        </w:rPr>
-      </w:pPr>
-      <w:r>
-        <w:rPr>
-          <w:rFonts w:ascii="Times New Roman" w:hAnsi="Times New Roman" w:cs="Times New Roman"/>
-        </w:rPr>
-        <w:t>What is the definition of SDN: Compare Open-SDN and commercial SDN. What are the key components of Open-SDN, and how do they differ from commercial SDN?</w:t>
-      </w:r>
     </w:p>
     <w:sectPr>
       <w:pgSz w:w="12240" w:h="15840"/>
